--- a/Textbooks, projects/Practice/my pj/title.docx
+++ b/Textbooks, projects/Practice/my pj/title.docx
@@ -295,120 +295,147 @@
         </w:rPr>
         <w:t xml:space="preserve">Студент </w:t>
       </w:r>
+    </w:p>
+    <w:p>
+      <w:pPr>
+        <w:spacing w:before="160" w:after="160" w:line="240" w:lineRule="auto"/>
+        <w:rPr>
+          <w:rFonts w:ascii="Times New Roman" w:eastAsia="Times New Roman" w:hAnsi="Times New Roman"/>
+          <w:sz w:val="28"/>
+          <w:szCs w:val="28"/>
+          <w:u w:val="single"/>
+          <w:lang w:eastAsia="x-none"/>
+        </w:rPr>
+      </w:pPr>
+      <w:r>
+        <w:rPr>
+          <w:rFonts w:ascii="Times New Roman" w:eastAsia="Times New Roman" w:hAnsi="Times New Roman"/>
+          <w:sz w:val="28"/>
+          <w:szCs w:val="28"/>
+          <w:lang w:eastAsia="x-none"/>
+        </w:rPr>
+        <w:t xml:space="preserve">Группа </w:t>
+      </w:r>
+      <w:r>
+        <w:rPr>
+          <w:rFonts w:ascii="Times New Roman" w:eastAsia="Times New Roman" w:hAnsi="Times New Roman"/>
+          <w:sz w:val="28"/>
+          <w:szCs w:val="28"/>
+          <w:u w:val="single"/>
+          <w:lang w:eastAsia="x-none"/>
+        </w:rPr>
+        <w:t>22СТ1м</w:t>
+      </w:r>
+    </w:p>
+    <w:p>
+      <w:pPr>
+        <w:spacing w:before="160" w:after="160" w:line="240" w:lineRule="auto"/>
+        <w:rPr>
+          <w:rFonts w:ascii="Times New Roman" w:hAnsi="Times New Roman"/>
+          <w:sz w:val="28"/>
+          <w:szCs w:val="28"/>
+          <w:u w:val="single"/>
+        </w:rPr>
+      </w:pPr>
+      <w:r>
+        <w:rPr>
+          <w:rFonts w:ascii="Times New Roman" w:hAnsi="Times New Roman"/>
+          <w:sz w:val="28"/>
+          <w:szCs w:val="28"/>
+        </w:rPr>
+        <w:t xml:space="preserve">Руководитель практики: </w:t>
+      </w:r>
+      <w:r>
+        <w:rPr>
+          <w:rFonts w:ascii="Times New Roman" w:hAnsi="Times New Roman"/>
+          <w:sz w:val="28"/>
+          <w:szCs w:val="28"/>
+          <w:u w:val="single"/>
+        </w:rPr>
+        <w:t xml:space="preserve">к.т.н., </w:t>
+      </w:r>
+      <w:r>
+        <w:rPr>
+          <w:rFonts w:ascii="Times New Roman" w:hAnsi="Times New Roman"/>
+          <w:sz w:val="28"/>
+          <w:szCs w:val="28"/>
+          <w:u w:val="single"/>
+        </w:rPr>
+        <w:t>проф.</w:t>
+      </w:r>
+      <w:r>
+        <w:rPr>
+          <w:rFonts w:ascii="Times New Roman" w:hAnsi="Times New Roman"/>
+          <w:sz w:val="28"/>
+          <w:szCs w:val="28"/>
+          <w:u w:val="single"/>
+        </w:rPr>
+        <w:t xml:space="preserve"> </w:t>
+      </w:r>
+      <w:r>
+        <w:rPr>
+          <w:rFonts w:ascii="Times New Roman" w:hAnsi="Times New Roman"/>
+          <w:sz w:val="28"/>
+          <w:szCs w:val="28"/>
+          <w:u w:val="single"/>
+        </w:rPr>
+        <w:t>Комаров</w:t>
+      </w:r>
+      <w:r>
+        <w:rPr>
+          <w:rFonts w:ascii="Times New Roman" w:hAnsi="Times New Roman"/>
+          <w:sz w:val="28"/>
+          <w:szCs w:val="28"/>
+          <w:u w:val="single"/>
+        </w:rPr>
+        <w:t xml:space="preserve"> </w:t>
+      </w:r>
+      <w:r>
+        <w:rPr>
+          <w:rFonts w:ascii="Times New Roman" w:hAnsi="Times New Roman"/>
+          <w:sz w:val="28"/>
+          <w:szCs w:val="28"/>
+          <w:u w:val="single"/>
+        </w:rPr>
+        <w:t>В</w:t>
+      </w:r>
+      <w:r>
+        <w:rPr>
+          <w:rFonts w:ascii="Times New Roman" w:hAnsi="Times New Roman"/>
+          <w:sz w:val="28"/>
+          <w:szCs w:val="28"/>
+          <w:u w:val="single"/>
+        </w:rPr>
+        <w:t>.</w:t>
+      </w:r>
+      <w:r>
+        <w:rPr>
+          <w:rFonts w:ascii="Times New Roman" w:hAnsi="Times New Roman"/>
+          <w:sz w:val="28"/>
+          <w:szCs w:val="28"/>
+          <w:u w:val="single"/>
+        </w:rPr>
+        <w:t xml:space="preserve"> </w:t>
+      </w:r>
+      <w:r>
+        <w:rPr>
+          <w:rFonts w:ascii="Times New Roman" w:hAnsi="Times New Roman"/>
+          <w:sz w:val="28"/>
+          <w:szCs w:val="28"/>
+          <w:u w:val="single"/>
+        </w:rPr>
+        <w:t>А</w:t>
+      </w:r>
       <w:bookmarkStart w:id="0" w:name="_GoBack"/>
       <w:bookmarkEnd w:id="0"/>
-    </w:p>
-    <w:p>
-      <w:pPr>
-        <w:spacing w:before="160" w:after="160" w:line="240" w:lineRule="auto"/>
-        <w:rPr>
-          <w:rFonts w:ascii="Times New Roman" w:eastAsia="Times New Roman" w:hAnsi="Times New Roman"/>
-          <w:sz w:val="28"/>
-          <w:szCs w:val="28"/>
-          <w:u w:val="single"/>
-          <w:lang w:eastAsia="x-none"/>
-        </w:rPr>
-      </w:pPr>
-      <w:r>
-        <w:rPr>
-          <w:rFonts w:ascii="Times New Roman" w:eastAsia="Times New Roman" w:hAnsi="Times New Roman"/>
-          <w:sz w:val="28"/>
-          <w:szCs w:val="28"/>
-          <w:lang w:eastAsia="x-none"/>
-        </w:rPr>
-        <w:t xml:space="preserve">Группа </w:t>
-      </w:r>
-      <w:r>
-        <w:rPr>
-          <w:rFonts w:ascii="Times New Roman" w:eastAsia="Times New Roman" w:hAnsi="Times New Roman"/>
-          <w:sz w:val="28"/>
-          <w:szCs w:val="28"/>
-          <w:u w:val="single"/>
-          <w:lang w:eastAsia="x-none"/>
-        </w:rPr>
-        <w:t>22СТ1м</w:t>
-      </w:r>
-    </w:p>
-    <w:p>
-      <w:pPr>
-        <w:spacing w:before="160" w:after="160" w:line="240" w:lineRule="auto"/>
-        <w:rPr>
-          <w:rFonts w:ascii="Times New Roman" w:hAnsi="Times New Roman"/>
-          <w:sz w:val="28"/>
-          <w:szCs w:val="28"/>
-          <w:u w:val="single"/>
-        </w:rPr>
-      </w:pPr>
-      <w:r>
-        <w:rPr>
-          <w:rFonts w:ascii="Times New Roman" w:hAnsi="Times New Roman"/>
-          <w:sz w:val="28"/>
-          <w:szCs w:val="28"/>
-        </w:rPr>
-        <w:t xml:space="preserve">Руководитель практики: </w:t>
-      </w:r>
-      <w:r>
-        <w:rPr>
-          <w:rFonts w:ascii="Times New Roman" w:hAnsi="Times New Roman"/>
-          <w:sz w:val="28"/>
-          <w:szCs w:val="28"/>
-          <w:u w:val="single"/>
-        </w:rPr>
-        <w:t xml:space="preserve">к.т.н., </w:t>
-      </w:r>
-      <w:r>
-        <w:rPr>
-          <w:rFonts w:ascii="Times New Roman" w:hAnsi="Times New Roman"/>
-          <w:sz w:val="28"/>
-          <w:szCs w:val="28"/>
-          <w:u w:val="single"/>
-        </w:rPr>
-        <w:t>проф.</w:t>
-      </w:r>
-      <w:r>
-        <w:rPr>
-          <w:rFonts w:ascii="Times New Roman" w:hAnsi="Times New Roman"/>
-          <w:sz w:val="28"/>
-          <w:szCs w:val="28"/>
-          <w:u w:val="single"/>
-        </w:rPr>
-        <w:t xml:space="preserve"> </w:t>
-      </w:r>
-      <w:r>
-        <w:rPr>
-          <w:rFonts w:ascii="Times New Roman" w:hAnsi="Times New Roman"/>
-          <w:sz w:val="28"/>
-          <w:szCs w:val="28"/>
-          <w:u w:val="single"/>
-        </w:rPr>
-        <w:t>Комаров</w:t>
-      </w:r>
-      <w:r>
-        <w:rPr>
-          <w:rFonts w:ascii="Times New Roman" w:hAnsi="Times New Roman"/>
-          <w:sz w:val="28"/>
-          <w:szCs w:val="28"/>
-          <w:u w:val="single"/>
-        </w:rPr>
-        <w:t xml:space="preserve"> А.</w:t>
-      </w:r>
-      <w:r>
-        <w:rPr>
-          <w:rFonts w:ascii="Times New Roman" w:hAnsi="Times New Roman"/>
-          <w:sz w:val="28"/>
-          <w:szCs w:val="28"/>
-          <w:u w:val="single"/>
-        </w:rPr>
-        <w:t xml:space="preserve"> </w:t>
-      </w:r>
-      <w:r>
-        <w:rPr>
-          <w:rFonts w:ascii="Times New Roman" w:hAnsi="Times New Roman"/>
-          <w:sz w:val="28"/>
-          <w:szCs w:val="28"/>
-          <w:u w:val="single"/>
-        </w:rPr>
-        <w:t>В.</w:t>
+      <w:r>
+        <w:rPr>
+          <w:rFonts w:ascii="Times New Roman" w:hAnsi="Times New Roman"/>
+          <w:sz w:val="28"/>
+          <w:szCs w:val="28"/>
+          <w:u w:val="single"/>
+        </w:rPr>
+        <w:t>.</w:t>
       </w:r>
     </w:p>
     <w:p>

--- a/Textbooks, projects/Practice/my pj/title.docx
+++ b/Textbooks, projects/Practice/my pj/title.docx
@@ -295,139 +295,148 @@
         </w:rPr>
         <w:t xml:space="preserve">Студент </w:t>
       </w:r>
-    </w:p>
-    <w:p>
-      <w:pPr>
-        <w:spacing w:before="160" w:after="160" w:line="240" w:lineRule="auto"/>
-        <w:rPr>
-          <w:rFonts w:ascii="Times New Roman" w:eastAsia="Times New Roman" w:hAnsi="Times New Roman"/>
-          <w:sz w:val="28"/>
-          <w:szCs w:val="28"/>
-          <w:u w:val="single"/>
+      <w:r>
+        <w:rPr>
+          <w:rFonts w:ascii="Times New Roman" w:eastAsia="Times New Roman" w:hAnsi="Times New Roman"/>
+          <w:sz w:val="28"/>
+          <w:szCs w:val="28"/>
           <w:lang w:eastAsia="x-none"/>
         </w:rPr>
-      </w:pPr>
-      <w:r>
-        <w:rPr>
-          <w:rFonts w:ascii="Times New Roman" w:eastAsia="Times New Roman" w:hAnsi="Times New Roman"/>
-          <w:sz w:val="28"/>
-          <w:szCs w:val="28"/>
-          <w:lang w:eastAsia="x-none"/>
-        </w:rPr>
-        <w:t xml:space="preserve">Группа </w:t>
-      </w:r>
-      <w:r>
-        <w:rPr>
-          <w:rFonts w:ascii="Times New Roman" w:eastAsia="Times New Roman" w:hAnsi="Times New Roman"/>
-          <w:sz w:val="28"/>
-          <w:szCs w:val="28"/>
-          <w:u w:val="single"/>
-          <w:lang w:eastAsia="x-none"/>
-        </w:rPr>
-        <w:t>22СТ1м</w:t>
-      </w:r>
-    </w:p>
-    <w:p>
-      <w:pPr>
-        <w:spacing w:before="160" w:after="160" w:line="240" w:lineRule="auto"/>
-        <w:rPr>
-          <w:rFonts w:ascii="Times New Roman" w:hAnsi="Times New Roman"/>
-          <w:sz w:val="28"/>
-          <w:szCs w:val="28"/>
-          <w:u w:val="single"/>
-        </w:rPr>
-      </w:pPr>
-      <w:r>
-        <w:rPr>
-          <w:rFonts w:ascii="Times New Roman" w:hAnsi="Times New Roman"/>
-          <w:sz w:val="28"/>
-          <w:szCs w:val="28"/>
-        </w:rPr>
-        <w:t xml:space="preserve">Руководитель практики: </w:t>
-      </w:r>
-      <w:r>
-        <w:rPr>
-          <w:rFonts w:ascii="Times New Roman" w:hAnsi="Times New Roman"/>
-          <w:sz w:val="28"/>
-          <w:szCs w:val="28"/>
-          <w:u w:val="single"/>
-        </w:rPr>
-        <w:t xml:space="preserve">к.т.н., </w:t>
-      </w:r>
-      <w:r>
-        <w:rPr>
-          <w:rFonts w:ascii="Times New Roman" w:hAnsi="Times New Roman"/>
-          <w:sz w:val="28"/>
-          <w:szCs w:val="28"/>
-          <w:u w:val="single"/>
-        </w:rPr>
-        <w:t>проф.</w:t>
-      </w:r>
-      <w:r>
-        <w:rPr>
-          <w:rFonts w:ascii="Times New Roman" w:hAnsi="Times New Roman"/>
-          <w:sz w:val="28"/>
-          <w:szCs w:val="28"/>
-          <w:u w:val="single"/>
-        </w:rPr>
-        <w:t xml:space="preserve"> </w:t>
-      </w:r>
-      <w:r>
-        <w:rPr>
-          <w:rFonts w:ascii="Times New Roman" w:hAnsi="Times New Roman"/>
-          <w:sz w:val="28"/>
-          <w:szCs w:val="28"/>
-          <w:u w:val="single"/>
-        </w:rPr>
-        <w:t>Комаров</w:t>
-      </w:r>
-      <w:r>
-        <w:rPr>
-          <w:rFonts w:ascii="Times New Roman" w:hAnsi="Times New Roman"/>
-          <w:sz w:val="28"/>
-          <w:szCs w:val="28"/>
-          <w:u w:val="single"/>
-        </w:rPr>
-        <w:t xml:space="preserve"> </w:t>
-      </w:r>
-      <w:r>
-        <w:rPr>
-          <w:rFonts w:ascii="Times New Roman" w:hAnsi="Times New Roman"/>
-          <w:sz w:val="28"/>
-          <w:szCs w:val="28"/>
-          <w:u w:val="single"/>
-        </w:rPr>
-        <w:t>В</w:t>
-      </w:r>
-      <w:r>
-        <w:rPr>
-          <w:rFonts w:ascii="Times New Roman" w:hAnsi="Times New Roman"/>
-          <w:sz w:val="28"/>
-          <w:szCs w:val="28"/>
-          <w:u w:val="single"/>
-        </w:rPr>
-        <w:t>.</w:t>
-      </w:r>
-      <w:r>
-        <w:rPr>
-          <w:rFonts w:ascii="Times New Roman" w:hAnsi="Times New Roman"/>
-          <w:sz w:val="28"/>
-          <w:szCs w:val="28"/>
-          <w:u w:val="single"/>
-        </w:rPr>
-        <w:t xml:space="preserve"> </w:t>
-      </w:r>
-      <w:r>
-        <w:rPr>
-          <w:rFonts w:ascii="Times New Roman" w:hAnsi="Times New Roman"/>
-          <w:sz w:val="28"/>
-          <w:szCs w:val="28"/>
-          <w:u w:val="single"/>
-        </w:rPr>
-        <w:t>А</w:t>
+        <w:t>Возов Н. А.</w:t>
       </w:r>
       <w:bookmarkStart w:id="0" w:name="_GoBack"/>
       <w:bookmarkEnd w:id="0"/>
+    </w:p>
+    <w:p>
+      <w:pPr>
+        <w:spacing w:before="160" w:after="160" w:line="240" w:lineRule="auto"/>
+        <w:rPr>
+          <w:rFonts w:ascii="Times New Roman" w:eastAsia="Times New Roman" w:hAnsi="Times New Roman"/>
+          <w:sz w:val="28"/>
+          <w:szCs w:val="28"/>
+          <w:u w:val="single"/>
+          <w:lang w:eastAsia="x-none"/>
+        </w:rPr>
+      </w:pPr>
+      <w:r>
+        <w:rPr>
+          <w:rFonts w:ascii="Times New Roman" w:eastAsia="Times New Roman" w:hAnsi="Times New Roman"/>
+          <w:sz w:val="28"/>
+          <w:szCs w:val="28"/>
+          <w:lang w:eastAsia="x-none"/>
+        </w:rPr>
+        <w:t xml:space="preserve">Группа </w:t>
+      </w:r>
+      <w:r>
+        <w:rPr>
+          <w:rFonts w:ascii="Times New Roman" w:eastAsia="Times New Roman" w:hAnsi="Times New Roman"/>
+          <w:sz w:val="28"/>
+          <w:szCs w:val="28"/>
+          <w:u w:val="single"/>
+          <w:lang w:eastAsia="x-none"/>
+        </w:rPr>
+        <w:t>22СТ1м</w:t>
+      </w:r>
+    </w:p>
+    <w:p>
+      <w:pPr>
+        <w:spacing w:before="160" w:after="160" w:line="240" w:lineRule="auto"/>
+        <w:rPr>
+          <w:rFonts w:ascii="Times New Roman" w:hAnsi="Times New Roman"/>
+          <w:sz w:val="28"/>
+          <w:szCs w:val="28"/>
+          <w:u w:val="single"/>
+        </w:rPr>
+      </w:pPr>
+      <w:r>
+        <w:rPr>
+          <w:rFonts w:ascii="Times New Roman" w:hAnsi="Times New Roman"/>
+          <w:sz w:val="28"/>
+          <w:szCs w:val="28"/>
+        </w:rPr>
+        <w:t xml:space="preserve">Руководитель практики: </w:t>
+      </w:r>
+      <w:r>
+        <w:rPr>
+          <w:rFonts w:ascii="Times New Roman" w:hAnsi="Times New Roman"/>
+          <w:sz w:val="28"/>
+          <w:szCs w:val="28"/>
+          <w:u w:val="single"/>
+        </w:rPr>
+        <w:t xml:space="preserve">к.т.н., </w:t>
+      </w:r>
+      <w:r>
+        <w:rPr>
+          <w:rFonts w:ascii="Times New Roman" w:hAnsi="Times New Roman"/>
+          <w:sz w:val="28"/>
+          <w:szCs w:val="28"/>
+          <w:u w:val="single"/>
+        </w:rPr>
+        <w:t>проф.</w:t>
+      </w:r>
+      <w:r>
+        <w:rPr>
+          <w:rFonts w:ascii="Times New Roman" w:hAnsi="Times New Roman"/>
+          <w:sz w:val="28"/>
+          <w:szCs w:val="28"/>
+          <w:u w:val="single"/>
+        </w:rPr>
+        <w:t xml:space="preserve"> </w:t>
+      </w:r>
+      <w:r>
+        <w:rPr>
+          <w:rFonts w:ascii="Times New Roman" w:hAnsi="Times New Roman"/>
+          <w:sz w:val="28"/>
+          <w:szCs w:val="28"/>
+          <w:u w:val="single"/>
+        </w:rPr>
+        <w:t>Комаров</w:t>
+      </w:r>
+      <w:r>
+        <w:rPr>
+          <w:rFonts w:ascii="Times New Roman" w:hAnsi="Times New Roman"/>
+          <w:sz w:val="28"/>
+          <w:szCs w:val="28"/>
+          <w:u w:val="single"/>
+        </w:rPr>
+        <w:t xml:space="preserve"> </w:t>
+      </w:r>
+      <w:r>
+        <w:rPr>
+          <w:rFonts w:ascii="Times New Roman" w:hAnsi="Times New Roman"/>
+          <w:sz w:val="28"/>
+          <w:szCs w:val="28"/>
+          <w:u w:val="single"/>
+        </w:rPr>
+        <w:t>В</w:t>
+      </w:r>
+      <w:r>
+        <w:rPr>
+          <w:rFonts w:ascii="Times New Roman" w:hAnsi="Times New Roman"/>
+          <w:sz w:val="28"/>
+          <w:szCs w:val="28"/>
+          <w:u w:val="single"/>
+        </w:rPr>
+        <w:t>.</w:t>
+      </w:r>
+      <w:r>
+        <w:rPr>
+          <w:rFonts w:ascii="Times New Roman" w:hAnsi="Times New Roman"/>
+          <w:sz w:val="28"/>
+          <w:szCs w:val="28"/>
+          <w:u w:val="single"/>
+        </w:rPr>
+        <w:t xml:space="preserve"> </w:t>
+      </w:r>
+      <w:r>
+        <w:rPr>
+          <w:rFonts w:ascii="Times New Roman" w:hAnsi="Times New Roman"/>
+          <w:sz w:val="28"/>
+          <w:szCs w:val="28"/>
+          <w:u w:val="single"/>
+        </w:rPr>
+        <w:t>А</w:t>
+      </w:r>
       <w:r>
         <w:rPr>
           <w:rFonts w:ascii="Times New Roman" w:hAnsi="Times New Roman"/>

--- a/Textbooks, projects/Practice/my pj/title.docx
+++ b/Textbooks, projects/Practice/my pj/title.docx
@@ -294,15 +294,6 @@
           <w:lang w:eastAsia="x-none"/>
         </w:rPr>
         <w:t xml:space="preserve">Студент </w:t>
-      </w:r>
-      <w:r>
-        <w:rPr>
-          <w:rFonts w:ascii="Times New Roman" w:eastAsia="Times New Roman" w:hAnsi="Times New Roman"/>
-          <w:sz w:val="28"/>
-          <w:szCs w:val="28"/>
-          <w:lang w:eastAsia="x-none"/>
-        </w:rPr>
-        <w:t>Возов Н. А.</w:t>
       </w:r>
       <w:bookmarkStart w:id="0" w:name="_GoBack"/>
       <w:bookmarkEnd w:id="0"/>
